--- a/src/main/resources/templates/RetificationNotice.docx
+++ b/src/main/resources/templates/RetificationNotice.docx
@@ -25,13 +25,29 @@
           <w:color w:val="000000" w:themeColor="text1"/>
           <w:sz w:val="44"/>
           <w:szCs w:val="44"/>
-          <w14:textFill>
-            <w14:solidFill>
-              <w14:schemeClr w14:val="tx1"/>
-            </w14:solidFill>
-          </w14:textFill>
-        </w:rPr>
-        <w:t>历下区市场监督管理局</w:t>
+          <w:lang w:val="en-US" w:eastAsia="zh-CN"/>
+          <w14:textFill>
+            <w14:solidFill>
+              <w14:schemeClr w14:val="tx1"/>
+            </w14:solidFill>
+          </w14:textFill>
+        </w:rPr>
+        <w:t>东营</w:t>
+      </w:r>
+      <w:r>
+        <w:rPr>
+          <w:rFonts w:hint="eastAsia" w:ascii="方正小标宋简体" w:hAnsi="方正小标宋简体" w:eastAsia="方正小标宋简体" w:cs="方正小标宋简体"/>
+          <w:bCs/>
+          <w:color w:val="000000" w:themeColor="text1"/>
+          <w:sz w:val="44"/>
+          <w:szCs w:val="44"/>
+          <w14:textFill>
+            <w14:solidFill>
+              <w14:schemeClr w14:val="tx1"/>
+            </w14:solidFill>
+          </w14:textFill>
+        </w:rPr>
+        <w:t>区市场监督管理局</w:t>
       </w:r>
     </w:p>
     <w:p>
@@ -833,22 +849,7 @@
             </w14:solidFill>
           </w14:textFill>
         </w:rPr>
-        <w:t>（改正内容及</w:t>
-      </w:r>
-      <w:r>
-        <w:rPr>
-          <w:rFonts w:hint="eastAsia" w:ascii="仿宋_GB2312" w:hAnsi="Mongolian Baiti" w:eastAsia="仿宋_GB2312" w:cs="Mongolian Baiti"/>
-          <w:color w:val="000000" w:themeColor="text1"/>
-          <w:sz w:val="32"/>
-          <w:szCs w:val="32"/>
-          <w:lang w:val="en-US" w:eastAsia="zh-CN"/>
-          <w14:textFill>
-            <w14:solidFill>
-              <w14:schemeClr w14:val="tx1"/>
-            </w14:solidFill>
-          </w14:textFill>
-        </w:rPr>
-        <w:t>要求：</w:t>
+        <w:t>（改正内容及要求：</w:t>
       </w:r>
       <w:r>
         <w:rPr>
@@ -938,7 +939,65 @@
             </w14:solidFill>
           </w14:textFill>
         </w:rPr>
-        <w:t>如对本责令改正决定不服，可以自收到本通知书之日起六十日内向济南市历下区人民政府申请行政复议；也可以在六个月内依法向济南市历下区人民法院提起行政诉讼。</w:t>
+        <w:t>如对本责令改正决定不服，可以自收到本通知书之日起六十日内向</w:t>
+      </w:r>
+      <w:r>
+        <w:rPr>
+          <w:rFonts w:hint="eastAsia" w:ascii="仿宋_GB2312" w:hAnsi="Mongolian Baiti" w:eastAsia="仿宋_GB2312" w:cs="Mongolian Baiti"/>
+          <w:color w:val="000000" w:themeColor="text1"/>
+          <w:sz w:val="32"/>
+          <w:szCs w:val="32"/>
+          <w:lang w:val="en-US" w:eastAsia="zh-CN"/>
+          <w14:textFill>
+            <w14:solidFill>
+              <w14:schemeClr w14:val="tx1"/>
+            </w14:solidFill>
+          </w14:textFill>
+        </w:rPr>
+        <w:t>东营</w:t>
+      </w:r>
+      <w:r>
+        <w:rPr>
+          <w:rFonts w:hint="eastAsia" w:ascii="仿宋_GB2312" w:hAnsi="Mongolian Baiti" w:eastAsia="仿宋_GB2312" w:cs="Mongolian Baiti"/>
+          <w:color w:val="000000" w:themeColor="text1"/>
+          <w:sz w:val="32"/>
+          <w:szCs w:val="32"/>
+          <w14:textFill>
+            <w14:solidFill>
+              <w14:schemeClr w14:val="tx1"/>
+            </w14:solidFill>
+          </w14:textFill>
+        </w:rPr>
+        <w:t>区人民政府申请行政复议；也可以在六个月内依法向</w:t>
+      </w:r>
+      <w:r>
+        <w:rPr>
+          <w:rFonts w:hint="eastAsia" w:ascii="仿宋_GB2312" w:hAnsi="Mongolian Baiti" w:eastAsia="仿宋_GB2312" w:cs="Mongolian Baiti"/>
+          <w:color w:val="000000" w:themeColor="text1"/>
+          <w:sz w:val="32"/>
+          <w:szCs w:val="32"/>
+          <w:lang w:val="en-US" w:eastAsia="zh-CN"/>
+          <w14:textFill>
+            <w14:solidFill>
+              <w14:schemeClr w14:val="tx1"/>
+            </w14:solidFill>
+          </w14:textFill>
+        </w:rPr>
+        <w:t>东营</w:t>
+      </w:r>
+      <w:r>
+        <w:rPr>
+          <w:rFonts w:hint="eastAsia" w:ascii="仿宋_GB2312" w:hAnsi="Mongolian Baiti" w:eastAsia="仿宋_GB2312" w:cs="Mongolian Baiti"/>
+          <w:color w:val="000000" w:themeColor="text1"/>
+          <w:sz w:val="32"/>
+          <w:szCs w:val="32"/>
+          <w14:textFill>
+            <w14:solidFill>
+              <w14:schemeClr w14:val="tx1"/>
+            </w14:solidFill>
+          </w14:textFill>
+        </w:rPr>
+        <w:t>区人民法院提起行政诉讼。</w:t>
       </w:r>
     </w:p>
     <w:p>
@@ -1216,7 +1275,7 @@
       <w:pPr>
         <w:spacing w:line="476" w:lineRule="exact"/>
         <w:ind w:firstLine="601"/>
-        <w:jc w:val="right"/>
+        <w:jc w:val="center"/>
         <w:rPr>
           <w:rFonts w:ascii="Times New Roman" w:hAnsi="Times New Roman" w:eastAsia="仿宋_GB2312" w:cs="仿宋"/>
           <w:color w:val="000000" w:themeColor="text1"/>
@@ -1241,14 +1300,45 @@
             </w14:solidFill>
           </w14:textFill>
         </w:rPr>
-        <w:t xml:space="preserve">                      历下区市场监督管理局</w:t>
+        <w:t xml:space="preserve">                      </w:t>
+      </w:r>
+      <w:r>
+        <w:rPr>
+          <w:rFonts w:hint="eastAsia" w:ascii="Times New Roman" w:hAnsi="Times New Roman" w:eastAsia="仿宋_GB2312" w:cs="仿宋"/>
+          <w:color w:val="000000" w:themeColor="text1"/>
+          <w:sz w:val="32"/>
+          <w:szCs w:val="32"/>
+          <w:lang w:val="en-US" w:eastAsia="zh-CN"/>
+          <w14:textFill>
+            <w14:solidFill>
+              <w14:schemeClr w14:val="tx1"/>
+            </w14:solidFill>
+          </w14:textFill>
+        </w:rPr>
+        <w:t>东营</w:t>
+      </w:r>
+      <w:bookmarkStart w:id="0" w:name="_GoBack"/>
+      <w:bookmarkEnd w:id="0"/>
+      <w:r>
+        <w:rPr>
+          <w:rFonts w:hint="eastAsia" w:ascii="Times New Roman" w:hAnsi="Times New Roman" w:eastAsia="仿宋_GB2312" w:cs="仿宋"/>
+          <w:color w:val="000000" w:themeColor="text1"/>
+          <w:sz w:val="32"/>
+          <w:szCs w:val="32"/>
+          <w14:textFill>
+            <w14:solidFill>
+              <w14:schemeClr w14:val="tx1"/>
+            </w14:solidFill>
+          </w14:textFill>
+        </w:rPr>
+        <w:t>区市场监督管理局</w:t>
       </w:r>
     </w:p>
     <w:p>
       <w:pPr>
         <w:spacing w:line="476" w:lineRule="exact"/>
         <w:ind w:right="640" w:firstLine="601"/>
-        <w:jc w:val="right"/>
+        <w:jc w:val="center"/>
         <w:rPr>
           <w:rFonts w:ascii="Times New Roman" w:hAnsi="Times New Roman" w:eastAsia="仿宋_GB2312" w:cs="仿宋"/>
           <w:color w:val="000000" w:themeColor="text1"/>
@@ -1280,7 +1370,7 @@
       <w:pPr>
         <w:spacing w:line="476" w:lineRule="exact"/>
         <w:ind w:right="480" w:firstLine="600"/>
-        <w:jc w:val="right"/>
+        <w:jc w:val="center"/>
         <w:rPr>
           <w:rFonts w:ascii="Times New Roman" w:hAnsi="Times New Roman" w:eastAsia="仿宋_GB2312" w:cs="仿宋"/>
           <w:color w:val="000000" w:themeColor="text1"/>
@@ -1305,7 +1395,7 @@
             </w14:solidFill>
           </w14:textFill>
         </w:rPr>
-        <w:t xml:space="preserve">                  </w:t>
+        <w:t xml:space="preserve">                      </w:t>
       </w:r>
       <w:r>
         <w:rPr>
@@ -1355,7 +1445,6 @@
           <w:color w:val="000000" w:themeColor="text1"/>
           <w:sz w:val="32"/>
           <w:szCs w:val="32"/>
-          <w:lang w:val="en-US" w:eastAsia="zh-CN"/>
           <w14:textFill>
             <w14:solidFill>
               <w14:schemeClr w14:val="tx1"/>
@@ -1392,8 +1481,6 @@
         </w:rPr>
         <w:t>日</w:t>
       </w:r>
-      <w:bookmarkStart w:id="0" w:name="_GoBack"/>
-      <w:bookmarkEnd w:id="0"/>
     </w:p>
     <w:p>
       <w:pPr>
@@ -1580,7 +1667,7 @@
     </w:p>
     <w:sectPr>
       <w:pgSz w:w="11906" w:h="16838"/>
-      <w:pgMar w:top="1440" w:right="1800" w:bottom="1440" w:left="1800" w:header="851" w:footer="1247" w:gutter="0"/>
+      <w:pgMar w:top="2098" w:right="1588" w:bottom="1985" w:left="1474" w:header="851" w:footer="1247" w:gutter="0"/>
       <w:pgNumType w:fmt="numberInDash" w:start="1"/>
       <w:cols w:space="425" w:num="1"/>
       <w:docGrid w:type="lines" w:linePitch="312" w:charSpace="0"/>
@@ -1630,8 +1717,8 @@
     <w:lsdException w:uiPriority="99" w:name="Normal Indent"/>
     <w:lsdException w:uiPriority="99" w:name="footnote text"/>
     <w:lsdException w:uiPriority="99" w:name="annotation text"/>
-    <w:lsdException w:qFormat="1" w:uiPriority="99" w:semiHidden="0" w:name="header"/>
-    <w:lsdException w:uiPriority="99" w:semiHidden="0" w:name="footer"/>
+    <w:lsdException w:uiPriority="99" w:semiHidden="0" w:name="header"/>
+    <w:lsdException w:qFormat="1" w:uiPriority="99" w:semiHidden="0" w:name="footer"/>
     <w:lsdException w:uiPriority="99" w:name="index heading"/>
     <w:lsdException w:qFormat="1" w:uiPriority="35" w:name="caption"/>
     <w:lsdException w:uiPriority="99" w:name="table of figures"/>
@@ -1702,7 +1789,7 @@
     <w:lsdException w:uiPriority="99" w:name="HTML Sample"/>
     <w:lsdException w:uiPriority="99" w:name="HTML Typewriter"/>
     <w:lsdException w:uiPriority="99" w:name="HTML Variable"/>
-    <w:lsdException w:qFormat="1" w:uiPriority="99" w:name="Normal Table"/>
+    <w:lsdException w:uiPriority="99" w:name="Normal Table"/>
     <w:lsdException w:uiPriority="99" w:name="annotation subject"/>
     <w:lsdException w:uiPriority="99" w:name="Table Simple 1"/>
     <w:lsdException w:uiPriority="99" w:name="Table Simple 2"/>
@@ -1899,7 +1986,6 @@
     <w:name w:val="Normal Table"/>
     <w:semiHidden/>
     <w:unhideWhenUsed/>
-    <w:qFormat/>
     <w:uiPriority w:val="99"/>
     <w:tblPr>
       <w:tblCellMar>
@@ -1915,6 +2001,7 @@
     <w:basedOn w:val="1"/>
     <w:link w:val="9"/>
     <w:unhideWhenUsed/>
+    <w:qFormat/>
     <w:uiPriority w:val="99"/>
     <w:pPr>
       <w:tabs>
@@ -1933,7 +2020,6 @@
     <w:basedOn w:val="1"/>
     <w:link w:val="8"/>
     <w:unhideWhenUsed/>
-    <w:qFormat/>
     <w:uiPriority w:val="99"/>
     <w:pPr>
       <w:pBdr>
@@ -1985,7 +2071,6 @@
     <w:name w:val="页脚 字符"/>
     <w:basedOn w:val="7"/>
     <w:link w:val="3"/>
-    <w:qFormat/>
     <w:uiPriority w:val="99"/>
     <w:rPr>
       <w:rFonts w:ascii="Calibri" w:hAnsi="Calibri" w:eastAsia="宋体" w:cs="Arial"/>
@@ -1997,7 +2082,6 @@
   <w:style w:type="paragraph" w:customStyle="1" w:styleId="10">
     <w:name w:val="p17"/>
     <w:basedOn w:val="1"/>
-    <w:qFormat/>
     <w:uiPriority w:val="0"/>
     <w:pPr>
       <w:spacing w:before="100" w:after="100"/>
@@ -2012,7 +2096,6 @@
     <w:name w:val="标题 1 字符"/>
     <w:basedOn w:val="7"/>
     <w:link w:val="2"/>
-    <w:qFormat/>
     <w:uiPriority w:val="0"/>
     <w:rPr>
       <w:rFonts w:ascii="Times New Roman" w:hAnsi="Times New Roman" w:eastAsia="宋体" w:cs="Mangal"/>
